--- a/前端性能优化/笔记/性能优化.docx
+++ b/前端性能优化/笔记/性能优化.docx
@@ -61,6 +61,7 @@
     <w:p>
       <w:pPr>
         <w:numPr>
+          <w:ilvl w:val="0"/>
           <w:numId w:val="0"/>
         </w:numPr>
         <w:tabs>
@@ -91,6 +92,7 @@
     <w:p>
       <w:pPr>
         <w:numPr>
+          <w:ilvl w:val="0"/>
           <w:numId w:val="0"/>
         </w:numPr>
         <w:tabs>
@@ -121,6 +123,7 @@
     <w:p>
       <w:pPr>
         <w:numPr>
+          <w:ilvl w:val="0"/>
           <w:numId w:val="0"/>
         </w:numPr>
         <w:tabs>
@@ -265,7 +268,7 @@
           <w:szCs w:val="36"/>
           <w:lang w:val="en-US" w:eastAsia="zh-CN" w:bidi="ar-SA"/>
         </w:rPr>
-        <w:t>性能优化方式：代码层面，网络层面，软件工程层面优化。</w:t>
+        <w:t>性能优化方式：代码层面(代码压缩)，网络层面，软件工程层面优化。</w:t>
       </w:r>
       <w:bookmarkStart w:id="0" w:name="_GoBack"/>
       <w:bookmarkEnd w:id="0"/>
